--- a/Project plan.docx
+++ b/Project plan.docx
@@ -2196,7 +2196,14 @@
           <w:sz w:val="24"/>
           <w:szCs w:val="24"/>
         </w:rPr>
-        <w:t xml:space="preserve">removing it </w:t>
+        <w:t>canceling</w:t>
+      </w:r>
+      <w:r>
+        <w:rPr>
+          <w:sz w:val="24"/>
+          <w:szCs w:val="24"/>
+        </w:rPr>
+        <w:t xml:space="preserve"> it </w:t>
       </w:r>
       <w:r>
         <w:rPr>
@@ -2751,10 +2758,9 @@
           <w:sz w:val="24"/>
           <w:szCs w:val="24"/>
         </w:rPr>
-        <w:t xml:space="preserve">Handling of ties </w:t>
+        <w:t>Support of player profile</w:t>
       </w:r>
     </w:p>
-    <w:p/>
     <w:p/>
     <w:p/>
     <w:p/>
